--- a/static/aReports/BBBB/18_bbbb_mohey-eldeen/mohey-eldeen_report.docx
+++ b/static/aReports/BBBB/18_bbbb_mohey-eldeen/mohey-eldeen_report.docx
@@ -130,7 +130,7 @@
           </w:tcPr>
           <w:p>
             <w:r>
-              <w:t>Factory</w:t>
+              <w:t>Factory12</w:t>
             </w:r>
           </w:p>
         </w:tc>
@@ -152,7 +152,7 @@
           </w:tcPr>
           <w:p>
             <w:r>
-              <w:t>1</w:t>
+              <w:t>11223</w:t>
             </w:r>
           </w:p>
         </w:tc>
@@ -290,7 +290,7 @@
           </w:tcPr>
           <w:p>
             <w:r>
-              <w:t>580 mm</w:t>
+              <w:t>580 mm12</w:t>
             </w:r>
           </w:p>
         </w:tc>
@@ -312,7 +312,7 @@
           </w:tcPr>
           <w:p>
             <w:r>
-              <w:t>3000 mm</w:t>
+              <w:t>3000 mm12</w:t>
             </w:r>
           </w:p>
         </w:tc>
@@ -583,72 +583,6 @@
           <w:p>
             <w:r>
               <w:t>380 V, 3 Phases, 50 Hz</w:t>
-            </w:r>
-          </w:p>
-        </w:tc>
-      </w:tr>
-      <w:tr>
-        <w:tc>
-          <w:tcPr>
-            <w:tcW w:type="dxa" w:w="4320"/>
-          </w:tcPr>
-          <w:p>
-            <w:r>
-              <w:t>Insulation</w:t>
-            </w:r>
-          </w:p>
-        </w:tc>
-        <w:tc>
-          <w:tcPr>
-            <w:tcW w:type="dxa" w:w="4320"/>
-          </w:tcPr>
-          <w:p>
-            <w:r>
-              <w:t>Class F</w:t>
-            </w:r>
-          </w:p>
-        </w:tc>
-      </w:tr>
-      <w:tr>
-        <w:tc>
-          <w:tcPr>
-            <w:tcW w:type="dxa" w:w="4320"/>
-          </w:tcPr>
-          <w:p>
-            <w:r>
-              <w:t>Temp Rise</w:t>
-            </w:r>
-          </w:p>
-        </w:tc>
-        <w:tc>
-          <w:tcPr>
-            <w:tcW w:type="dxa" w:w="4320"/>
-          </w:tcPr>
-          <w:p>
-            <w:r>
-              <w:t>Class B</w:t>
-            </w:r>
-          </w:p>
-        </w:tc>
-      </w:tr>
-      <w:tr>
-        <w:tc>
-          <w:tcPr>
-            <w:tcW w:type="dxa" w:w="4320"/>
-          </w:tcPr>
-          <w:p>
-            <w:r>
-              <w:t>Ingress Protection</w:t>
-            </w:r>
-          </w:p>
-        </w:tc>
-        <w:tc>
-          <w:tcPr>
-            <w:tcW w:type="dxa" w:w="4320"/>
-          </w:tcPr>
-          <w:p>
-            <w:r>
-              <w:t>IP65</w:t>
             </w:r>
           </w:p>
         </w:tc>
@@ -969,50 +903,6 @@
           <w:p>
             <w:r>
               <w:t>AISI 316</w:t>
-            </w:r>
-          </w:p>
-        </w:tc>
-      </w:tr>
-      <w:tr>
-        <w:tc>
-          <w:tcPr>
-            <w:tcW w:type="dxa" w:w="4320"/>
-          </w:tcPr>
-          <w:p>
-            <w:r>
-              <w:t>Motorize shaft</w:t>
-            </w:r>
-          </w:p>
-        </w:tc>
-        <w:tc>
-          <w:tcPr>
-            <w:tcW w:type="dxa" w:w="4320"/>
-          </w:tcPr>
-          <w:p>
-            <w:r>
-              <w:t>AISI 316</w:t>
-            </w:r>
-          </w:p>
-        </w:tc>
-      </w:tr>
-      <w:tr>
-        <w:tc>
-          <w:tcPr>
-            <w:tcW w:type="dxa" w:w="4320"/>
-          </w:tcPr>
-          <w:p>
-            <w:r>
-              <w:t>Bolts &amp; Nuts</w:t>
-            </w:r>
-          </w:p>
-        </w:tc>
-        <w:tc>
-          <w:tcPr>
-            <w:tcW w:type="dxa" w:w="4320"/>
-          </w:tcPr>
-          <w:p>
-            <w:r>
-              <w:t>AISI 316 (A4)</w:t>
             </w:r>
           </w:p>
         </w:tc>
@@ -1762,7 +1652,7 @@
           </w:tcPr>
           <w:p>
             <w:r>
-              <w:t>Winkel</w:t>
+              <w:t>Winkel12</w:t>
             </w:r>
           </w:p>
         </w:tc>
@@ -1784,7 +1674,7 @@
           </w:tcPr>
           <w:p>
             <w:r>
-              <w:t>1</w:t>
+              <w:t>112</w:t>
             </w:r>
           </w:p>
         </w:tc>
@@ -2133,28 +2023,6 @@
           <w:p>
             <w:r>
               <w:t>Class B</w:t>
-            </w:r>
-          </w:p>
-        </w:tc>
-      </w:tr>
-      <w:tr>
-        <w:tc>
-          <w:tcPr>
-            <w:tcW w:type="dxa" w:w="4320"/>
-          </w:tcPr>
-          <w:p>
-            <w:r>
-              <w:t>Ingress Protection</w:t>
-            </w:r>
-          </w:p>
-        </w:tc>
-        <w:tc>
-          <w:tcPr>
-            <w:tcW w:type="dxa" w:w="4320"/>
-          </w:tcPr>
-          <w:p>
-            <w:r>
-              <w:t>IP65</w:t>
             </w:r>
           </w:p>
         </w:tc>
